--- a/C_Language.docx
+++ b/C_Language.docx
@@ -28,6 +28,15 @@
         </w:rPr>
         <w:t>语言</w:t>
       </w:r>
+    </w:p>
+    <w:p>
+      <w:pPr>
+        <w:rPr>
+          <w:rFonts w:hint="eastAsia"/>
+        </w:rPr>
+      </w:pPr>
+      <w:bookmarkStart w:id="0" w:name="_GoBack"/>
+      <w:bookmarkEnd w:id="0"/>
     </w:p>
     <w:p>
       <w:pPr>
@@ -25025,7 +25034,6 @@
     <w:p>
       <w:pPr>
         <w:rPr>
-          <w:rFonts w:hint="eastAsia"/>
           <w:b/>
           <w:sz w:val="24"/>
           <w:szCs w:val="24"/>
@@ -25321,16 +25329,7 @@
           <w:sz w:val="24"/>
           <w:szCs w:val="24"/>
         </w:rPr>
-        <w:t>但是定义这种结构体之后必须要</w:t>
-      </w:r>
-      <w:bookmarkStart w:id="0" w:name="_GoBack"/>
-      <w:bookmarkEnd w:id="0"/>
-      <w:r>
-        <w:rPr>
-          <w:sz w:val="24"/>
-          <w:szCs w:val="24"/>
-        </w:rPr>
-        <w:t>把变量都定义好</w:t>
+        <w:t>但是定义这种结构体之后必须要把变量都定义好</w:t>
       </w:r>
     </w:p>
     <w:p>
@@ -32506,7 +32505,7 @@
       <inkml:brushProperty name="fitToCurve" value="1"/>
     </inkml:brush>
   </inkml:definitions>
-  <inkml:trace contextRef="#ctx0" brushRef="#br0">507-2 874,'-205'0'0,"122"0"-5,-13 0 3,31 0 1,7-3-108</inkml:trace>
+  <inkml:trace contextRef="#ctx0" brushRef="#br0">507-3 874,'-205'0'0,"122"0"-5,-13 0 3,31 0 1,7-2-108</inkml:trace>
 </inkml:ink>
 </file>
 
@@ -33812,7 +33811,7 @@
 </file>
 
 <file path=customXml/itemProps1.xml><?xml version="1.0" encoding="utf-8"?>
-<ds:datastoreItem xmlns:ds="http://schemas.openxmlformats.org/officeDocument/2006/customXml" ds:itemID="{84F37ED5-B09E-496D-B803-AFB3C24F3A80}">
+<ds:datastoreItem xmlns:ds="http://schemas.openxmlformats.org/officeDocument/2006/customXml" ds:itemID="{B10B1677-03AA-4CFC-8E03-2B2271BF8C94}">
   <ds:schemaRefs>
     <ds:schemaRef ds:uri="http://schemas.openxmlformats.org/officeDocument/2006/bibliography"/>
   </ds:schemaRefs>

--- a/C_Language.docx
+++ b/C_Language.docx
@@ -29,15 +29,7 @@
         <w:t>语言</w:t>
       </w:r>
     </w:p>
-    <w:p>
-      <w:pPr>
-        <w:rPr>
-          <w:rFonts w:hint="eastAsia"/>
-        </w:rPr>
-      </w:pPr>
-      <w:bookmarkStart w:id="0" w:name="_GoBack"/>
-      <w:bookmarkEnd w:id="0"/>
-    </w:p>
+    <w:p/>
     <w:p>
       <w:pPr>
         <w:rPr>
@@ -1922,6 +1914,49 @@
         </w:rPr>
         <w:t>这就是递归的原理</w:t>
       </w:r>
+    </w:p>
+    <w:p>
+      <w:pPr>
+        <w:rPr>
+          <w:rFonts w:hint="eastAsia"/>
+          <w:sz w:val="24"/>
+          <w:szCs w:val="24"/>
+        </w:rPr>
+      </w:pPr>
+      <w:r>
+        <w:rPr>
+          <w:b/>
+          <w:sz w:val="24"/>
+          <w:szCs w:val="24"/>
+        </w:rPr>
+        <w:t>尾递归</w:t>
+      </w:r>
+      <w:r>
+        <w:rPr>
+          <w:rFonts w:hint="eastAsia"/>
+          <w:sz w:val="24"/>
+          <w:szCs w:val="24"/>
+        </w:rPr>
+        <w:t>：尾递归其实也就是在函数最后使用的递归，也就是说在递归返回的时候没有任何操作也就是说是放在</w:t>
+      </w:r>
+      <w:r>
+        <w:rPr>
+          <w:rFonts w:hint="eastAsia"/>
+          <w:sz w:val="24"/>
+          <w:szCs w:val="24"/>
+        </w:rPr>
+        <w:t>return</w:t>
+      </w:r>
+      <w:r>
+        <w:rPr>
+          <w:rFonts w:hint="eastAsia"/>
+          <w:sz w:val="24"/>
+          <w:szCs w:val="24"/>
+        </w:rPr>
+        <w:t>之前</w:t>
+      </w:r>
+      <w:bookmarkStart w:id="0" w:name="_GoBack"/>
+      <w:bookmarkEnd w:id="0"/>
     </w:p>
     <w:p>
       <w:pPr>
@@ -32505,7 +32540,7 @@
       <inkml:brushProperty name="fitToCurve" value="1"/>
     </inkml:brush>
   </inkml:definitions>
-  <inkml:trace contextRef="#ctx0" brushRef="#br0">507-3 874,'-205'0'0,"122"0"-5,-13 0 3,31 0 1,7-2-108</inkml:trace>
+  <inkml:trace contextRef="#ctx0" brushRef="#br0">507-4 874,'-205'0'0,"122"0"-5,-13 0 3,31 0 1,7-2-108</inkml:trace>
 </inkml:ink>
 </file>
 
@@ -33811,7 +33846,7 @@
 </file>
 
 <file path=customXml/itemProps1.xml><?xml version="1.0" encoding="utf-8"?>
-<ds:datastoreItem xmlns:ds="http://schemas.openxmlformats.org/officeDocument/2006/customXml" ds:itemID="{B10B1677-03AA-4CFC-8E03-2B2271BF8C94}">
+<ds:datastoreItem xmlns:ds="http://schemas.openxmlformats.org/officeDocument/2006/customXml" ds:itemID="{71FE816A-E106-4846-80B8-88BC62A1F443}">
   <ds:schemaRefs>
     <ds:schemaRef ds:uri="http://schemas.openxmlformats.org/officeDocument/2006/bibliography"/>
   </ds:schemaRefs>
